--- a/Documentation/Phase 2.docx
+++ b/Documentation/Phase 2.docx
@@ -77,7 +77,7 @@
           </mc:Choice>
           <mc:Fallback>
             <w:pict>
-              <v:oval w14:anchorId="578E058A" id="Oval 2" o:spid="_x0000_s1026" style="position:absolute;margin-left:-247.2pt;margin-top:-12.6pt;width:233.4pt;height:215.4pt;z-index:-251657216;visibility:visible;mso-wrap-style:square;mso-wrap-distance-left:9pt;mso-wrap-distance-top:0;mso-wrap-distance-right:9pt;mso-wrap-distance-bottom:0;mso-position-horizontal:absolute;mso-position-horizontal-relative:text;mso-position-vertical:absolute;mso-position-vertical-relative:text;v-text-anchor:middle" o:gfxdata="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" fillcolor="#4472c4 [3204]" stroked="f" strokeweight="1pt">
+              <v:oval w14:anchorId="3D0C27F5" id="Oval 2" o:spid="_x0000_s1026" style="position:absolute;margin-left:-247.2pt;margin-top:-12.6pt;width:233.4pt;height:215.4pt;z-index:-251657216;visibility:visible;mso-wrap-style:square;mso-wrap-distance-left:9pt;mso-wrap-distance-top:0;mso-wrap-distance-right:9pt;mso-wrap-distance-bottom:0;mso-position-horizontal:absolute;mso-position-horizontal-relative:text;mso-position-vertical:absolute;mso-position-vertical-relative:text;v-text-anchor:middle" o:gfxdata="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" fillcolor="#4472c4 [3204]" stroked="f" strokeweight="1pt">
                 <v:stroke joinstyle="miter"/>
               </v:oval>
             </w:pict>
@@ -1288,12 +1288,116 @@
       </w:pPr>
       <w:r>
         <w:rPr>
+          <w:noProof/>
+        </w:rPr>
+        <w:lastRenderedPageBreak/>
+        <w:drawing>
+          <wp:anchor distT="0" distB="0" distL="114300" distR="114300" simplePos="0" relativeHeight="251660288" behindDoc="0" locked="0" layoutInCell="1" allowOverlap="1" wp14:anchorId="16B29E3C" wp14:editId="486392A8">
+            <wp:simplePos x="0" y="0"/>
+            <wp:positionH relativeFrom="column">
+              <wp:posOffset>2331720</wp:posOffset>
+            </wp:positionH>
+            <wp:positionV relativeFrom="paragraph">
+              <wp:posOffset>367030</wp:posOffset>
+            </wp:positionV>
+            <wp:extent cx="2865120" cy="2865120"/>
+            <wp:effectExtent l="0" t="0" r="0" b="0"/>
+            <wp:wrapNone/>
+            <wp:docPr id="4" name="Picture 4" descr="Image result for maze with solution"/>
+            <wp:cNvGraphicFramePr>
+              <a:graphicFrameLocks xmlns:a="http://schemas.openxmlformats.org/drawingml/2006/main" noChangeAspect="1"/>
+            </wp:cNvGraphicFramePr>
+            <a:graphic xmlns:a="http://schemas.openxmlformats.org/drawingml/2006/main">
+              <a:graphicData uri="http://schemas.openxmlformats.org/drawingml/2006/picture">
+                <pic:pic xmlns:pic="http://schemas.openxmlformats.org/drawingml/2006/picture">
+                  <pic:nvPicPr>
+                    <pic:cNvPr id="0" name="Picture 3" descr="Image result for maze with solution"/>
+                    <pic:cNvPicPr>
+                      <a:picLocks noChangeAspect="1" noChangeArrowheads="1"/>
+                    </pic:cNvPicPr>
+                  </pic:nvPicPr>
+                  <pic:blipFill>
+                    <a:blip r:embed="rId9">
+                      <a:extLst>
+                        <a:ext uri="{28A0092B-C50C-407E-A947-70E740481C1C}">
+                          <a14:useLocalDpi xmlns:a14="http://schemas.microsoft.com/office/drawing/2010/main" val="0"/>
+                        </a:ext>
+                      </a:extLst>
+                    </a:blip>
+                    <a:srcRect/>
+                    <a:stretch>
+                      <a:fillRect/>
+                    </a:stretch>
+                  </pic:blipFill>
+                  <pic:spPr bwMode="auto">
+                    <a:xfrm>
+                      <a:off x="0" y="0"/>
+                      <a:ext cx="2865120" cy="2865120"/>
+                    </a:xfrm>
+                    <a:prstGeom prst="rect">
+                      <a:avLst/>
+                    </a:prstGeom>
+                    <a:noFill/>
+                    <a:ln>
+                      <a:noFill/>
+                    </a:ln>
+                  </pic:spPr>
+                </pic:pic>
+              </a:graphicData>
+            </a:graphic>
+          </wp:anchor>
+        </w:drawing>
+      </w:r>
+    </w:p>
+    <w:p>
+      <w:pPr>
+        <w:ind w:firstLine="720"/>
+        <w:rPr>
           <w:rFonts w:ascii="Bahnschrift Light" w:hAnsi="Bahnschrift Light"/>
           <w:sz w:val="72"/>
           <w:szCs w:val="72"/>
         </w:rPr>
-        <w:lastRenderedPageBreak/>
+      </w:pPr>
+    </w:p>
+    <w:p>
+      <w:pPr>
+        <w:ind w:firstLine="720"/>
+        <w:rPr>
+          <w:rFonts w:ascii="Bahnschrift Light" w:hAnsi="Bahnschrift Light"/>
+          <w:sz w:val="72"/>
+          <w:szCs w:val="72"/>
+        </w:rPr>
+      </w:pPr>
+    </w:p>
+    <w:p>
+      <w:pPr>
+        <w:ind w:firstLine="720"/>
+        <w:rPr>
+          <w:rFonts w:ascii="Bahnschrift Light" w:hAnsi="Bahnschrift Light"/>
+          <w:sz w:val="72"/>
+          <w:szCs w:val="72"/>
+        </w:rPr>
+      </w:pPr>
+    </w:p>
+    <w:p>
+      <w:pPr>
+        <w:ind w:firstLine="720"/>
+        <w:rPr>
+          <w:rFonts w:ascii="Bahnschrift Light" w:hAnsi="Bahnschrift Light"/>
+          <w:sz w:val="72"/>
+          <w:szCs w:val="72"/>
+        </w:rPr>
+      </w:pPr>
+      <w:r>
+        <w:rPr>
+          <w:rFonts w:ascii="Bahnschrift Light" w:hAnsi="Bahnschrift Light"/>
+          <w:sz w:val="72"/>
+          <w:szCs w:val="72"/>
+        </w:rPr>
         <w:t>the plan</w:t>
+      </w:r>
+      <w:r>
+        <w:t xml:space="preserve"> </w:t>
       </w:r>
     </w:p>
     <w:p>
@@ -1448,6 +1552,7 @@
         <w:rPr>
           <w:noProof/>
         </w:rPr>
+        <w:lastRenderedPageBreak/>
         <w:drawing>
           <wp:inline distT="0" distB="0" distL="0" distR="0" wp14:anchorId="27CC98AB" wp14:editId="682C14B0">
             <wp:extent cx="5865831" cy="3352800"/>
@@ -1466,7 +1571,7 @@
                     </pic:cNvPicPr>
                   </pic:nvPicPr>
                   <pic:blipFill>
-                    <a:blip r:embed="rId9">
+                    <a:blip r:embed="rId10">
                       <a:extLst>
                         <a:ext uri="{28A0092B-C50C-407E-A947-70E740481C1C}">
                           <a14:useLocalDpi xmlns:a14="http://schemas.microsoft.com/office/drawing/2010/main" val="0"/>
@@ -1538,7 +1643,6 @@
         <w:rPr>
           <w:noProof/>
         </w:rPr>
-        <w:lastRenderedPageBreak/>
         <w:drawing>
           <wp:inline distT="0" distB="0" distL="0" distR="0" wp14:anchorId="1C3F40BC" wp14:editId="2CBA1404">
             <wp:extent cx="6140375" cy="3116580"/>
@@ -1557,7 +1661,7 @@
                     </pic:cNvPicPr>
                   </pic:nvPicPr>
                   <pic:blipFill>
-                    <a:blip r:embed="rId10">
+                    <a:blip r:embed="rId11">
                       <a:extLst>
                         <a:ext uri="{28A0092B-C50C-407E-A947-70E740481C1C}">
                           <a14:useLocalDpi xmlns:a14="http://schemas.microsoft.com/office/drawing/2010/main" val="0"/>
@@ -1623,6 +1727,730 @@
         <w:rPr>
           <w:rFonts w:ascii="Bahnschrift Light" w:hAnsi="Bahnschrift Light"/>
           <w:b/>
+        </w:rPr>
+      </w:pPr>
+    </w:p>
+    <w:p>
+      <w:pPr>
+        <w:rPr>
+          <w:rFonts w:ascii="Bahnschrift Light" w:hAnsi="Bahnschrift Light"/>
+          <w:b/>
+        </w:rPr>
+      </w:pPr>
+    </w:p>
+    <w:p>
+      <w:pPr>
+        <w:rPr>
+          <w:rFonts w:ascii="Bahnschrift Light" w:hAnsi="Bahnschrift Light"/>
+          <w:b/>
+        </w:rPr>
+      </w:pPr>
+    </w:p>
+    <w:p>
+      <w:pPr>
+        <w:rPr>
+          <w:rFonts w:ascii="Bahnschrift Light" w:hAnsi="Bahnschrift Light"/>
+          <w:b/>
+        </w:rPr>
+      </w:pPr>
+      <w:r>
+        <w:rPr>
+          <w:rFonts w:ascii="Bahnschrift Light" w:hAnsi="Bahnschrift Light"/>
+          <w:b/>
+          <w:noProof/>
+        </w:rPr>
+        <w:lastRenderedPageBreak/>
+        <mc:AlternateContent>
+          <mc:Choice Requires="wps">
+            <w:drawing>
+              <wp:anchor distT="0" distB="0" distL="114300" distR="114300" simplePos="0" relativeHeight="251672576" behindDoc="0" locked="0" layoutInCell="1" allowOverlap="1" wp14:anchorId="36C527C2" wp14:editId="7A49B223">
+                <wp:simplePos x="0" y="0"/>
+                <wp:positionH relativeFrom="column">
+                  <wp:posOffset>2308860</wp:posOffset>
+                </wp:positionH>
+                <wp:positionV relativeFrom="paragraph">
+                  <wp:posOffset>-556260</wp:posOffset>
+                </wp:positionV>
+                <wp:extent cx="571500" cy="548640"/>
+                <wp:effectExtent l="0" t="0" r="0" b="3810"/>
+                <wp:wrapNone/>
+                <wp:docPr id="14" name="Oval 14"/>
+                <wp:cNvGraphicFramePr/>
+                <a:graphic xmlns:a="http://schemas.openxmlformats.org/drawingml/2006/main">
+                  <a:graphicData uri="http://schemas.microsoft.com/office/word/2010/wordprocessingShape">
+                    <wps:wsp>
+                      <wps:cNvSpPr/>
+                      <wps:spPr>
+                        <a:xfrm>
+                          <a:off x="0" y="0"/>
+                          <a:ext cx="571500" cy="548640"/>
+                        </a:xfrm>
+                        <a:prstGeom prst="ellipse">
+                          <a:avLst/>
+                        </a:prstGeom>
+                        <a:ln>
+                          <a:noFill/>
+                        </a:ln>
+                      </wps:spPr>
+                      <wps:style>
+                        <a:lnRef idx="2">
+                          <a:schemeClr val="accent1">
+                            <a:shade val="50000"/>
+                          </a:schemeClr>
+                        </a:lnRef>
+                        <a:fillRef idx="1">
+                          <a:schemeClr val="accent1"/>
+                        </a:fillRef>
+                        <a:effectRef idx="0">
+                          <a:schemeClr val="accent1"/>
+                        </a:effectRef>
+                        <a:fontRef idx="minor">
+                          <a:schemeClr val="lt1"/>
+                        </a:fontRef>
+                      </wps:style>
+                      <wps:bodyPr rot="0" spcFirstLastPara="0" vertOverflow="overflow" horzOverflow="overflow" vert="horz" wrap="square" lIns="91440" tIns="45720" rIns="91440" bIns="45720" numCol="1" spcCol="0" rtlCol="0" fromWordArt="0" anchor="ctr" anchorCtr="0" forceAA="0" compatLnSpc="1">
+                        <a:prstTxWarp prst="textNoShape">
+                          <a:avLst/>
+                        </a:prstTxWarp>
+                        <a:noAutofit/>
+                      </wps:bodyPr>
+                    </wps:wsp>
+                  </a:graphicData>
+                </a:graphic>
+                <wp14:sizeRelH relativeFrom="margin">
+                  <wp14:pctWidth>0</wp14:pctWidth>
+                </wp14:sizeRelH>
+                <wp14:sizeRelV relativeFrom="margin">
+                  <wp14:pctHeight>0</wp14:pctHeight>
+                </wp14:sizeRelV>
+              </wp:anchor>
+            </w:drawing>
+          </mc:Choice>
+          <mc:Fallback>
+            <w:pict>
+              <v:oval w14:anchorId="43E91667" id="Oval 14" o:spid="_x0000_s1026" style="position:absolute;margin-left:181.8pt;margin-top:-43.8pt;width:45pt;height:43.2pt;z-index:251672576;visibility:visible;mso-wrap-style:square;mso-width-percent:0;mso-height-percent:0;mso-wrap-distance-left:9pt;mso-wrap-distance-top:0;mso-wrap-distance-right:9pt;mso-wrap-distance-bottom:0;mso-position-horizontal:absolute;mso-position-horizontal-relative:text;mso-position-vertical:absolute;mso-position-vertical-relative:text;mso-width-percent:0;mso-height-percent:0;mso-width-relative:margin;mso-height-relative:margin;v-text-anchor:middle" o:gfxdata="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" fillcolor="#4472c4 [3204]" stroked="f" strokeweight="1pt">
+                <v:stroke joinstyle="miter"/>
+              </v:oval>
+            </w:pict>
+          </mc:Fallback>
+        </mc:AlternateContent>
+      </w:r>
+      <w:r>
+        <w:rPr>
+          <w:rFonts w:ascii="Bahnschrift Light" w:hAnsi="Bahnschrift Light"/>
+          <w:b/>
+          <w:noProof/>
+        </w:rPr>
+        <mc:AlternateContent>
+          <mc:Choice Requires="wps">
+            <w:drawing>
+              <wp:anchor distT="0" distB="0" distL="114300" distR="114300" simplePos="0" relativeHeight="251673600" behindDoc="0" locked="0" layoutInCell="1" allowOverlap="1" wp14:anchorId="5D248096" wp14:editId="7D9447CD">
+                <wp:simplePos x="0" y="0"/>
+                <wp:positionH relativeFrom="column">
+                  <wp:posOffset>777240</wp:posOffset>
+                </wp:positionH>
+                <wp:positionV relativeFrom="paragraph">
+                  <wp:posOffset>-350520</wp:posOffset>
+                </wp:positionV>
+                <wp:extent cx="2072640" cy="640080"/>
+                <wp:effectExtent l="0" t="0" r="22860" b="26670"/>
+                <wp:wrapNone/>
+                <wp:docPr id="15" name="Straight Connector 15"/>
+                <wp:cNvGraphicFramePr/>
+                <a:graphic xmlns:a="http://schemas.openxmlformats.org/drawingml/2006/main">
+                  <a:graphicData uri="http://schemas.microsoft.com/office/word/2010/wordprocessingShape">
+                    <wps:wsp>
+                      <wps:cNvCnPr/>
+                      <wps:spPr>
+                        <a:xfrm flipV="1">
+                          <a:off x="0" y="0"/>
+                          <a:ext cx="2072640" cy="640080"/>
+                        </a:xfrm>
+                        <a:prstGeom prst="line">
+                          <a:avLst/>
+                        </a:prstGeom>
+                      </wps:spPr>
+                      <wps:style>
+                        <a:lnRef idx="1">
+                          <a:schemeClr val="accent1"/>
+                        </a:lnRef>
+                        <a:fillRef idx="0">
+                          <a:schemeClr val="accent1"/>
+                        </a:fillRef>
+                        <a:effectRef idx="0">
+                          <a:schemeClr val="accent1"/>
+                        </a:effectRef>
+                        <a:fontRef idx="minor">
+                          <a:schemeClr val="tx1"/>
+                        </a:fontRef>
+                      </wps:style>
+                      <wps:bodyPr/>
+                    </wps:wsp>
+                  </a:graphicData>
+                </a:graphic>
+              </wp:anchor>
+            </w:drawing>
+          </mc:Choice>
+          <mc:Fallback>
+            <w:pict>
+              <v:line w14:anchorId="4C3BC652" id="Straight Connector 15" o:spid="_x0000_s1026" style="position:absolute;flip:y;z-index:251673600;visibility:visible;mso-wrap-style:square;mso-wrap-distance-left:9pt;mso-wrap-distance-top:0;mso-wrap-distance-right:9pt;mso-wrap-distance-bottom:0;mso-position-horizontal:absolute;mso-position-horizontal-relative:text;mso-position-vertical:absolute;mso-position-vertical-relative:text" from="61.2pt,-27.6pt" to="224.4pt,22.8pt" o:gfxdata="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" strokecolor="#4472c4 [3204]" strokeweight=".5pt">
+                <v:stroke joinstyle="miter"/>
+              </v:line>
+            </w:pict>
+          </mc:Fallback>
+        </mc:AlternateContent>
+      </w:r>
+      <w:r>
+        <w:rPr>
+          <w:rFonts w:ascii="Bahnschrift Light" w:hAnsi="Bahnschrift Light"/>
+          <w:b/>
+          <w:noProof/>
+        </w:rPr>
+        <mc:AlternateContent>
+          <mc:Choice Requires="wps">
+            <w:drawing>
+              <wp:anchor distT="0" distB="0" distL="114300" distR="114300" simplePos="0" relativeHeight="251665408" behindDoc="0" locked="0" layoutInCell="1" allowOverlap="1" wp14:anchorId="0513FCDE" wp14:editId="7EC26CB5">
+                <wp:simplePos x="0" y="0"/>
+                <wp:positionH relativeFrom="column">
+                  <wp:posOffset>1752600</wp:posOffset>
+                </wp:positionH>
+                <wp:positionV relativeFrom="paragraph">
+                  <wp:posOffset>30480</wp:posOffset>
+                </wp:positionV>
+                <wp:extent cx="571500" cy="548640"/>
+                <wp:effectExtent l="0" t="0" r="0" b="3810"/>
+                <wp:wrapNone/>
+                <wp:docPr id="7" name="Oval 7"/>
+                <wp:cNvGraphicFramePr/>
+                <a:graphic xmlns:a="http://schemas.openxmlformats.org/drawingml/2006/main">
+                  <a:graphicData uri="http://schemas.microsoft.com/office/word/2010/wordprocessingShape">
+                    <wps:wsp>
+                      <wps:cNvSpPr/>
+                      <wps:spPr>
+                        <a:xfrm>
+                          <a:off x="0" y="0"/>
+                          <a:ext cx="571500" cy="548640"/>
+                        </a:xfrm>
+                        <a:prstGeom prst="ellipse">
+                          <a:avLst/>
+                        </a:prstGeom>
+                        <a:ln>
+                          <a:noFill/>
+                        </a:ln>
+                      </wps:spPr>
+                      <wps:style>
+                        <a:lnRef idx="2">
+                          <a:schemeClr val="accent1">
+                            <a:shade val="50000"/>
+                          </a:schemeClr>
+                        </a:lnRef>
+                        <a:fillRef idx="1">
+                          <a:schemeClr val="accent1"/>
+                        </a:fillRef>
+                        <a:effectRef idx="0">
+                          <a:schemeClr val="accent1"/>
+                        </a:effectRef>
+                        <a:fontRef idx="minor">
+                          <a:schemeClr val="lt1"/>
+                        </a:fontRef>
+                      </wps:style>
+                      <wps:bodyPr rot="0" spcFirstLastPara="0" vertOverflow="overflow" horzOverflow="overflow" vert="horz" wrap="square" lIns="91440" tIns="45720" rIns="91440" bIns="45720" numCol="1" spcCol="0" rtlCol="0" fromWordArt="0" anchor="ctr" anchorCtr="0" forceAA="0" compatLnSpc="1">
+                        <a:prstTxWarp prst="textNoShape">
+                          <a:avLst/>
+                        </a:prstTxWarp>
+                        <a:noAutofit/>
+                      </wps:bodyPr>
+                    </wps:wsp>
+                  </a:graphicData>
+                </a:graphic>
+                <wp14:sizeRelH relativeFrom="margin">
+                  <wp14:pctWidth>0</wp14:pctWidth>
+                </wp14:sizeRelH>
+                <wp14:sizeRelV relativeFrom="margin">
+                  <wp14:pctHeight>0</wp14:pctHeight>
+                </wp14:sizeRelV>
+              </wp:anchor>
+            </w:drawing>
+          </mc:Choice>
+          <mc:Fallback>
+            <w:pict>
+              <v:oval w14:anchorId="6C5C0DA5" id="Oval 7" o:spid="_x0000_s1026" style="position:absolute;margin-left:138pt;margin-top:2.4pt;width:45pt;height:43.2pt;z-index:251665408;visibility:visible;mso-wrap-style:square;mso-width-percent:0;mso-height-percent:0;mso-wrap-distance-left:9pt;mso-wrap-distance-top:0;mso-wrap-distance-right:9pt;mso-wrap-distance-bottom:0;mso-position-horizontal:absolute;mso-position-horizontal-relative:text;mso-position-vertical:absolute;mso-position-vertical-relative:text;mso-width-percent:0;mso-height-percent:0;mso-width-relative:margin;mso-height-relative:margin;v-text-anchor:middle" o:gfxdata="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" fillcolor="#4472c4 [3204]" stroked="f" strokeweight="1pt">
+                <v:stroke joinstyle="miter"/>
+              </v:oval>
+            </w:pict>
+          </mc:Fallback>
+        </mc:AlternateContent>
+      </w:r>
+      <w:r>
+        <w:rPr>
+          <w:rFonts w:ascii="Bahnschrift Light" w:hAnsi="Bahnschrift Light"/>
+          <w:b/>
+          <w:noProof/>
+        </w:rPr>
+        <mc:AlternateContent>
+          <mc:Choice Requires="wps">
+            <w:drawing>
+              <wp:anchor distT="0" distB="0" distL="114300" distR="114300" simplePos="0" relativeHeight="251661312" behindDoc="0" locked="0" layoutInCell="1" allowOverlap="1" wp14:anchorId="288C03A3" wp14:editId="55DD6C09">
+                <wp:simplePos x="0" y="0"/>
+                <wp:positionH relativeFrom="column">
+                  <wp:posOffset>129540</wp:posOffset>
+                </wp:positionH>
+                <wp:positionV relativeFrom="paragraph">
+                  <wp:posOffset>-312420</wp:posOffset>
+                </wp:positionV>
+                <wp:extent cx="1417320" cy="1363980"/>
+                <wp:effectExtent l="0" t="0" r="0" b="7620"/>
+                <wp:wrapNone/>
+                <wp:docPr id="5" name="Oval 5"/>
+                <wp:cNvGraphicFramePr/>
+                <a:graphic xmlns:a="http://schemas.openxmlformats.org/drawingml/2006/main">
+                  <a:graphicData uri="http://schemas.microsoft.com/office/word/2010/wordprocessingShape">
+                    <wps:wsp>
+                      <wps:cNvSpPr/>
+                      <wps:spPr>
+                        <a:xfrm>
+                          <a:off x="0" y="0"/>
+                          <a:ext cx="1417320" cy="1363980"/>
+                        </a:xfrm>
+                        <a:prstGeom prst="ellipse">
+                          <a:avLst/>
+                        </a:prstGeom>
+                        <a:ln>
+                          <a:noFill/>
+                        </a:ln>
+                      </wps:spPr>
+                      <wps:style>
+                        <a:lnRef idx="2">
+                          <a:schemeClr val="accent1">
+                            <a:shade val="50000"/>
+                          </a:schemeClr>
+                        </a:lnRef>
+                        <a:fillRef idx="1">
+                          <a:schemeClr val="accent1"/>
+                        </a:fillRef>
+                        <a:effectRef idx="0">
+                          <a:schemeClr val="accent1"/>
+                        </a:effectRef>
+                        <a:fontRef idx="minor">
+                          <a:schemeClr val="lt1"/>
+                        </a:fontRef>
+                      </wps:style>
+                      <wps:bodyPr rot="0" spcFirstLastPara="0" vertOverflow="overflow" horzOverflow="overflow" vert="horz" wrap="square" lIns="91440" tIns="45720" rIns="91440" bIns="45720" numCol="1" spcCol="0" rtlCol="0" fromWordArt="0" anchor="ctr" anchorCtr="0" forceAA="0" compatLnSpc="1">
+                        <a:prstTxWarp prst="textNoShape">
+                          <a:avLst/>
+                        </a:prstTxWarp>
+                        <a:noAutofit/>
+                      </wps:bodyPr>
+                    </wps:wsp>
+                  </a:graphicData>
+                </a:graphic>
+              </wp:anchor>
+            </w:drawing>
+          </mc:Choice>
+          <mc:Fallback>
+            <w:pict>
+              <v:oval w14:anchorId="6F719F0C" id="Oval 5" o:spid="_x0000_s1026" style="position:absolute;margin-left:10.2pt;margin-top:-24.6pt;width:111.6pt;height:107.4pt;z-index:251661312;visibility:visible;mso-wrap-style:square;mso-wrap-distance-left:9pt;mso-wrap-distance-top:0;mso-wrap-distance-right:9pt;mso-wrap-distance-bottom:0;mso-position-horizontal:absolute;mso-position-horizontal-relative:text;mso-position-vertical:absolute;mso-position-vertical-relative:text;v-text-anchor:middle" o:gfxdata="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" fillcolor="#4472c4 [3204]" stroked="f" strokeweight="1pt">
+                <v:stroke joinstyle="miter"/>
+              </v:oval>
+            </w:pict>
+          </mc:Fallback>
+        </mc:AlternateContent>
+      </w:r>
+    </w:p>
+    <w:p>
+      <w:pPr>
+        <w:rPr>
+          <w:rFonts w:ascii="Bahnschrift Light" w:hAnsi="Bahnschrift Light"/>
+          <w:b/>
+        </w:rPr>
+      </w:pPr>
+      <w:r>
+        <w:rPr>
+          <w:rFonts w:ascii="Bahnschrift Light" w:hAnsi="Bahnschrift Light"/>
+          <w:b/>
+          <w:noProof/>
+        </w:rPr>
+        <mc:AlternateContent>
+          <mc:Choice Requires="wps">
+            <w:drawing>
+              <wp:anchor distT="0" distB="0" distL="114300" distR="114300" simplePos="0" relativeHeight="251670528" behindDoc="0" locked="0" layoutInCell="1" allowOverlap="1" wp14:anchorId="5EB1285E" wp14:editId="53598663">
+                <wp:simplePos x="0" y="0"/>
+                <wp:positionH relativeFrom="column">
+                  <wp:posOffset>1112520</wp:posOffset>
+                </wp:positionH>
+                <wp:positionV relativeFrom="paragraph">
+                  <wp:posOffset>212725</wp:posOffset>
+                </wp:positionV>
+                <wp:extent cx="1645920" cy="381000"/>
+                <wp:effectExtent l="0" t="0" r="30480" b="19050"/>
+                <wp:wrapNone/>
+                <wp:docPr id="11" name="Straight Connector 11"/>
+                <wp:cNvGraphicFramePr/>
+                <a:graphic xmlns:a="http://schemas.openxmlformats.org/drawingml/2006/main">
+                  <a:graphicData uri="http://schemas.microsoft.com/office/word/2010/wordprocessingShape">
+                    <wps:wsp>
+                      <wps:cNvCnPr/>
+                      <wps:spPr>
+                        <a:xfrm>
+                          <a:off x="0" y="0"/>
+                          <a:ext cx="1645920" cy="381000"/>
+                        </a:xfrm>
+                        <a:prstGeom prst="line">
+                          <a:avLst/>
+                        </a:prstGeom>
+                      </wps:spPr>
+                      <wps:style>
+                        <a:lnRef idx="1">
+                          <a:schemeClr val="accent1"/>
+                        </a:lnRef>
+                        <a:fillRef idx="0">
+                          <a:schemeClr val="accent1"/>
+                        </a:fillRef>
+                        <a:effectRef idx="0">
+                          <a:schemeClr val="accent1"/>
+                        </a:effectRef>
+                        <a:fontRef idx="minor">
+                          <a:schemeClr val="tx1"/>
+                        </a:fontRef>
+                      </wps:style>
+                      <wps:bodyPr/>
+                    </wps:wsp>
+                  </a:graphicData>
+                </a:graphic>
+              </wp:anchor>
+            </w:drawing>
+          </mc:Choice>
+          <mc:Fallback>
+            <w:pict>
+              <v:line w14:anchorId="1C6075C1" id="Straight Connector 11" o:spid="_x0000_s1026" style="position:absolute;z-index:251670528;visibility:visible;mso-wrap-style:square;mso-wrap-distance-left:9pt;mso-wrap-distance-top:0;mso-wrap-distance-right:9pt;mso-wrap-distance-bottom:0;mso-position-horizontal:absolute;mso-position-horizontal-relative:text;mso-position-vertical:absolute;mso-position-vertical-relative:text" from="87.6pt,16.75pt" to="217.2pt,46.75pt" o:gfxdata="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" strokecolor="#4472c4 [3204]" strokeweight=".5pt">
+                <v:stroke joinstyle="miter"/>
+              </v:line>
+            </w:pict>
+          </mc:Fallback>
+        </mc:AlternateContent>
+      </w:r>
+      <w:r>
+        <w:rPr>
+          <w:rFonts w:ascii="Bahnschrift Light" w:hAnsi="Bahnschrift Light"/>
+          <w:b/>
+          <w:noProof/>
+        </w:rPr>
+        <mc:AlternateContent>
+          <mc:Choice Requires="wps">
+            <w:drawing>
+              <wp:anchor distT="0" distB="0" distL="114300" distR="114300" simplePos="0" relativeHeight="251669504" behindDoc="0" locked="0" layoutInCell="1" allowOverlap="1" wp14:anchorId="02856E75" wp14:editId="3AC94698">
+                <wp:simplePos x="0" y="0"/>
+                <wp:positionH relativeFrom="column">
+                  <wp:posOffset>853440</wp:posOffset>
+                </wp:positionH>
+                <wp:positionV relativeFrom="paragraph">
+                  <wp:posOffset>6985</wp:posOffset>
+                </wp:positionV>
+                <wp:extent cx="1234440" cy="38100"/>
+                <wp:effectExtent l="0" t="0" r="22860" b="19050"/>
+                <wp:wrapNone/>
+                <wp:docPr id="10" name="Straight Connector 10"/>
+                <wp:cNvGraphicFramePr/>
+                <a:graphic xmlns:a="http://schemas.openxmlformats.org/drawingml/2006/main">
+                  <a:graphicData uri="http://schemas.microsoft.com/office/word/2010/wordprocessingShape">
+                    <wps:wsp>
+                      <wps:cNvCnPr/>
+                      <wps:spPr>
+                        <a:xfrm flipV="1">
+                          <a:off x="0" y="0"/>
+                          <a:ext cx="1234440" cy="38100"/>
+                        </a:xfrm>
+                        <a:prstGeom prst="line">
+                          <a:avLst/>
+                        </a:prstGeom>
+                      </wps:spPr>
+                      <wps:style>
+                        <a:lnRef idx="1">
+                          <a:schemeClr val="accent1"/>
+                        </a:lnRef>
+                        <a:fillRef idx="0">
+                          <a:schemeClr val="accent1"/>
+                        </a:fillRef>
+                        <a:effectRef idx="0">
+                          <a:schemeClr val="accent1"/>
+                        </a:effectRef>
+                        <a:fontRef idx="minor">
+                          <a:schemeClr val="tx1"/>
+                        </a:fontRef>
+                      </wps:style>
+                      <wps:bodyPr/>
+                    </wps:wsp>
+                  </a:graphicData>
+                </a:graphic>
+              </wp:anchor>
+            </w:drawing>
+          </mc:Choice>
+          <mc:Fallback>
+            <w:pict>
+              <v:line w14:anchorId="4D07D110" id="Straight Connector 10" o:spid="_x0000_s1026" style="position:absolute;flip:y;z-index:251669504;visibility:visible;mso-wrap-style:square;mso-wrap-distance-left:9pt;mso-wrap-distance-top:0;mso-wrap-distance-right:9pt;mso-wrap-distance-bottom:0;mso-position-horizontal:absolute;mso-position-horizontal-relative:text;mso-position-vertical:absolute;mso-position-vertical-relative:text" from="67.2pt,.55pt" to="164.4pt,3.55pt" o:gfxdata="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" strokecolor="#4472c4 [3204]" strokeweight=".5pt">
+                <v:stroke joinstyle="miter"/>
+              </v:line>
+            </w:pict>
+          </mc:Fallback>
+        </mc:AlternateContent>
+      </w:r>
+    </w:p>
+    <w:p>
+      <w:pPr>
+        <w:rPr>
+          <w:rFonts w:ascii="Bahnschrift Light" w:hAnsi="Bahnschrift Light"/>
+          <w:b/>
+        </w:rPr>
+      </w:pPr>
+      <w:r>
+        <w:rPr>
+          <w:rFonts w:ascii="Bahnschrift Light" w:hAnsi="Bahnschrift Light"/>
+          <w:b/>
+          <w:noProof/>
+        </w:rPr>
+        <mc:AlternateContent>
+          <mc:Choice Requires="wps">
+            <w:drawing>
+              <wp:anchor distT="0" distB="0" distL="114300" distR="114300" simplePos="0" relativeHeight="251668480" behindDoc="0" locked="0" layoutInCell="1" allowOverlap="1" wp14:anchorId="3EA32460" wp14:editId="61062481">
+                <wp:simplePos x="0" y="0"/>
+                <wp:positionH relativeFrom="column">
+                  <wp:posOffset>1310640</wp:posOffset>
+                </wp:positionH>
+                <wp:positionV relativeFrom="paragraph">
+                  <wp:posOffset>166370</wp:posOffset>
+                </wp:positionV>
+                <wp:extent cx="708660" cy="342900"/>
+                <wp:effectExtent l="0" t="0" r="34290" b="19050"/>
+                <wp:wrapNone/>
+                <wp:docPr id="9" name="Straight Connector 9"/>
+                <wp:cNvGraphicFramePr/>
+                <a:graphic xmlns:a="http://schemas.openxmlformats.org/drawingml/2006/main">
+                  <a:graphicData uri="http://schemas.microsoft.com/office/word/2010/wordprocessingShape">
+                    <wps:wsp>
+                      <wps:cNvCnPr/>
+                      <wps:spPr>
+                        <a:xfrm>
+                          <a:off x="0" y="0"/>
+                          <a:ext cx="708660" cy="342900"/>
+                        </a:xfrm>
+                        <a:prstGeom prst="line">
+                          <a:avLst/>
+                        </a:prstGeom>
+                      </wps:spPr>
+                      <wps:style>
+                        <a:lnRef idx="1">
+                          <a:schemeClr val="accent1"/>
+                        </a:lnRef>
+                        <a:fillRef idx="0">
+                          <a:schemeClr val="accent1"/>
+                        </a:fillRef>
+                        <a:effectRef idx="0">
+                          <a:schemeClr val="accent1"/>
+                        </a:effectRef>
+                        <a:fontRef idx="minor">
+                          <a:schemeClr val="tx1"/>
+                        </a:fontRef>
+                      </wps:style>
+                      <wps:bodyPr/>
+                    </wps:wsp>
+                  </a:graphicData>
+                </a:graphic>
+              </wp:anchor>
+            </w:drawing>
+          </mc:Choice>
+          <mc:Fallback>
+            <w:pict>
+              <v:line w14:anchorId="560C75B9" id="Straight Connector 9" o:spid="_x0000_s1026" style="position:absolute;z-index:251668480;visibility:visible;mso-wrap-style:square;mso-wrap-distance-left:9pt;mso-wrap-distance-top:0;mso-wrap-distance-right:9pt;mso-wrap-distance-bottom:0;mso-position-horizontal:absolute;mso-position-horizontal-relative:text;mso-position-vertical:absolute;mso-position-vertical-relative:text" from="103.2pt,13.1pt" to="159pt,40.1pt" o:gfxdata="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" strokecolor="#4472c4 [3204]" strokeweight=".5pt">
+                <v:stroke joinstyle="miter"/>
+              </v:line>
+            </w:pict>
+          </mc:Fallback>
+        </mc:AlternateContent>
+      </w:r>
+      <w:r>
+        <w:rPr>
+          <w:rFonts w:ascii="Bahnschrift Light" w:hAnsi="Bahnschrift Light"/>
+          <w:b/>
+          <w:noProof/>
+        </w:rPr>
+        <mc:AlternateContent>
+          <mc:Choice Requires="wps">
+            <w:drawing>
+              <wp:anchor distT="0" distB="0" distL="114300" distR="114300" simplePos="0" relativeHeight="251667456" behindDoc="0" locked="0" layoutInCell="1" allowOverlap="1" wp14:anchorId="25880EA1" wp14:editId="170AF408">
+                <wp:simplePos x="0" y="0"/>
+                <wp:positionH relativeFrom="column">
+                  <wp:posOffset>2407920</wp:posOffset>
+                </wp:positionH>
+                <wp:positionV relativeFrom="paragraph">
+                  <wp:posOffset>7620</wp:posOffset>
+                </wp:positionV>
+                <wp:extent cx="571500" cy="548640"/>
+                <wp:effectExtent l="0" t="0" r="0" b="3810"/>
+                <wp:wrapNone/>
+                <wp:docPr id="8" name="Oval 8"/>
+                <wp:cNvGraphicFramePr/>
+                <a:graphic xmlns:a="http://schemas.openxmlformats.org/drawingml/2006/main">
+                  <a:graphicData uri="http://schemas.microsoft.com/office/word/2010/wordprocessingShape">
+                    <wps:wsp>
+                      <wps:cNvSpPr/>
+                      <wps:spPr>
+                        <a:xfrm>
+                          <a:off x="0" y="0"/>
+                          <a:ext cx="571500" cy="548640"/>
+                        </a:xfrm>
+                        <a:prstGeom prst="ellipse">
+                          <a:avLst/>
+                        </a:prstGeom>
+                        <a:ln>
+                          <a:noFill/>
+                        </a:ln>
+                      </wps:spPr>
+                      <wps:style>
+                        <a:lnRef idx="2">
+                          <a:schemeClr val="accent1">
+                            <a:shade val="50000"/>
+                          </a:schemeClr>
+                        </a:lnRef>
+                        <a:fillRef idx="1">
+                          <a:schemeClr val="accent1"/>
+                        </a:fillRef>
+                        <a:effectRef idx="0">
+                          <a:schemeClr val="accent1"/>
+                        </a:effectRef>
+                        <a:fontRef idx="minor">
+                          <a:schemeClr val="lt1"/>
+                        </a:fontRef>
+                      </wps:style>
+                      <wps:bodyPr rot="0" spcFirstLastPara="0" vertOverflow="overflow" horzOverflow="overflow" vert="horz" wrap="square" lIns="91440" tIns="45720" rIns="91440" bIns="45720" numCol="1" spcCol="0" rtlCol="0" fromWordArt="0" anchor="ctr" anchorCtr="0" forceAA="0" compatLnSpc="1">
+                        <a:prstTxWarp prst="textNoShape">
+                          <a:avLst/>
+                        </a:prstTxWarp>
+                        <a:noAutofit/>
+                      </wps:bodyPr>
+                    </wps:wsp>
+                  </a:graphicData>
+                </a:graphic>
+                <wp14:sizeRelH relativeFrom="margin">
+                  <wp14:pctWidth>0</wp14:pctWidth>
+                </wp14:sizeRelH>
+                <wp14:sizeRelV relativeFrom="margin">
+                  <wp14:pctHeight>0</wp14:pctHeight>
+                </wp14:sizeRelV>
+              </wp:anchor>
+            </w:drawing>
+          </mc:Choice>
+          <mc:Fallback>
+            <w:pict>
+              <v:oval w14:anchorId="7C2B43CE" id="Oval 8" o:spid="_x0000_s1026" style="position:absolute;margin-left:189.6pt;margin-top:.6pt;width:45pt;height:43.2pt;z-index:251667456;visibility:visible;mso-wrap-style:square;mso-width-percent:0;mso-height-percent:0;mso-wrap-distance-left:9pt;mso-wrap-distance-top:0;mso-wrap-distance-right:9pt;mso-wrap-distance-bottom:0;mso-position-horizontal:absolute;mso-position-horizontal-relative:text;mso-position-vertical:absolute;mso-position-vertical-relative:text;mso-width-percent:0;mso-height-percent:0;mso-width-relative:margin;mso-height-relative:margin;v-text-anchor:middle" o:gfxdata="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" fillcolor="#4472c4 [3204]" stroked="f" strokeweight="1pt">
+                <v:stroke joinstyle="miter"/>
+              </v:oval>
+            </w:pict>
+          </mc:Fallback>
+        </mc:AlternateContent>
+      </w:r>
+      <w:r>
+        <w:rPr>
+          <w:rFonts w:ascii="Bahnschrift Light" w:hAnsi="Bahnschrift Light"/>
+          <w:b/>
+          <w:noProof/>
+        </w:rPr>
+        <mc:AlternateContent>
+          <mc:Choice Requires="wps">
+            <w:drawing>
+              <wp:anchor distT="0" distB="0" distL="114300" distR="114300" simplePos="0" relativeHeight="251663360" behindDoc="0" locked="0" layoutInCell="1" allowOverlap="1" wp14:anchorId="69639473" wp14:editId="3308C9AF">
+                <wp:simplePos x="0" y="0"/>
+                <wp:positionH relativeFrom="column">
+                  <wp:posOffset>1668780</wp:posOffset>
+                </wp:positionH>
+                <wp:positionV relativeFrom="paragraph">
+                  <wp:posOffset>204470</wp:posOffset>
+                </wp:positionV>
+                <wp:extent cx="571500" cy="548640"/>
+                <wp:effectExtent l="0" t="0" r="0" b="3810"/>
+                <wp:wrapNone/>
+                <wp:docPr id="6" name="Oval 6"/>
+                <wp:cNvGraphicFramePr/>
+                <a:graphic xmlns:a="http://schemas.openxmlformats.org/drawingml/2006/main">
+                  <a:graphicData uri="http://schemas.microsoft.com/office/word/2010/wordprocessingShape">
+                    <wps:wsp>
+                      <wps:cNvSpPr/>
+                      <wps:spPr>
+                        <a:xfrm>
+                          <a:off x="0" y="0"/>
+                          <a:ext cx="571500" cy="548640"/>
+                        </a:xfrm>
+                        <a:prstGeom prst="ellipse">
+                          <a:avLst/>
+                        </a:prstGeom>
+                        <a:ln>
+                          <a:noFill/>
+                        </a:ln>
+                      </wps:spPr>
+                      <wps:style>
+                        <a:lnRef idx="2">
+                          <a:schemeClr val="accent1">
+                            <a:shade val="50000"/>
+                          </a:schemeClr>
+                        </a:lnRef>
+                        <a:fillRef idx="1">
+                          <a:schemeClr val="accent1"/>
+                        </a:fillRef>
+                        <a:effectRef idx="0">
+                          <a:schemeClr val="accent1"/>
+                        </a:effectRef>
+                        <a:fontRef idx="minor">
+                          <a:schemeClr val="lt1"/>
+                        </a:fontRef>
+                      </wps:style>
+                      <wps:bodyPr rot="0" spcFirstLastPara="0" vertOverflow="overflow" horzOverflow="overflow" vert="horz" wrap="square" lIns="91440" tIns="45720" rIns="91440" bIns="45720" numCol="1" spcCol="0" rtlCol="0" fromWordArt="0" anchor="ctr" anchorCtr="0" forceAA="0" compatLnSpc="1">
+                        <a:prstTxWarp prst="textNoShape">
+                          <a:avLst/>
+                        </a:prstTxWarp>
+                        <a:noAutofit/>
+                      </wps:bodyPr>
+                    </wps:wsp>
+                  </a:graphicData>
+                </a:graphic>
+                <wp14:sizeRelH relativeFrom="margin">
+                  <wp14:pctWidth>0</wp14:pctWidth>
+                </wp14:sizeRelH>
+                <wp14:sizeRelV relativeFrom="margin">
+                  <wp14:pctHeight>0</wp14:pctHeight>
+                </wp14:sizeRelV>
+              </wp:anchor>
+            </w:drawing>
+          </mc:Choice>
+          <mc:Fallback>
+            <w:pict>
+              <v:oval w14:anchorId="3547A92C" id="Oval 6" o:spid="_x0000_s1026" style="position:absolute;margin-left:131.4pt;margin-top:16.1pt;width:45pt;height:43.2pt;z-index:251663360;visibility:visible;mso-wrap-style:square;mso-width-percent:0;mso-height-percent:0;mso-wrap-distance-left:9pt;mso-wrap-distance-top:0;mso-wrap-distance-right:9pt;mso-wrap-distance-bottom:0;mso-position-horizontal:absolute;mso-position-horizontal-relative:text;mso-position-vertical:absolute;mso-position-vertical-relative:text;mso-width-percent:0;mso-height-percent:0;mso-width-relative:margin;mso-height-relative:margin;v-text-anchor:middle" o:gfxdata="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" fillcolor="#4472c4 [3204]" stroked="f" strokeweight="1pt">
+                <v:stroke joinstyle="miter"/>
+              </v:oval>
+            </w:pict>
+          </mc:Fallback>
+        </mc:AlternateContent>
+      </w:r>
+    </w:p>
+    <w:p>
+      <w:pPr>
+        <w:rPr>
+          <w:rFonts w:ascii="Bahnschrift Light" w:hAnsi="Bahnschrift Light"/>
+          <w:b/>
+        </w:rPr>
+      </w:pPr>
+    </w:p>
+    <w:p>
+      <w:pPr>
+        <w:rPr>
+          <w:rFonts w:ascii="Bahnschrift Light" w:hAnsi="Bahnschrift Light"/>
+          <w:b/>
+        </w:rPr>
+      </w:pPr>
+    </w:p>
+    <w:p>
+      <w:pPr>
+        <w:rPr>
+          <w:rFonts w:ascii="Bahnschrift Light" w:hAnsi="Bahnschrift Light"/>
+          <w:b/>
           <w:sz w:val="40"/>
           <w:szCs w:val="40"/>
         </w:rPr>
@@ -1939,45 +2767,6 @@
     </w:p>
     <w:p>
       <w:pPr>
-        <w:rPr>
-          <w:rFonts w:ascii="Bahnschrift Light" w:hAnsi="Bahnschrift Light"/>
-        </w:rPr>
-      </w:pPr>
-    </w:p>
-    <w:p>
-      <w:pPr>
-        <w:jc w:val="center"/>
-        <w:rPr>
-          <w:rFonts w:ascii="Bahnschrift Light" w:hAnsi="Bahnschrift Light"/>
-        </w:rPr>
-      </w:pPr>
-    </w:p>
-    <w:p>
-      <w:pPr>
-        <w:jc w:val="center"/>
-        <w:rPr>
-          <w:rFonts w:ascii="Bahnschrift Light" w:hAnsi="Bahnschrift Light"/>
-        </w:rPr>
-      </w:pPr>
-    </w:p>
-    <w:p>
-      <w:pPr>
-        <w:jc w:val="center"/>
-        <w:rPr>
-          <w:rFonts w:ascii="Bahnschrift Light" w:hAnsi="Bahnschrift Light"/>
-        </w:rPr>
-      </w:pPr>
-    </w:p>
-    <w:p>
-      <w:pPr>
-        <w:jc w:val="center"/>
-        <w:rPr>
-          <w:rFonts w:ascii="Bahnschrift Light" w:hAnsi="Bahnschrift Light"/>
-        </w:rPr>
-      </w:pPr>
-    </w:p>
-    <w:p>
-      <w:pPr>
         <w:jc w:val="center"/>
         <w:rPr>
           <w:rFonts w:ascii="Bahnschrift Light" w:hAnsi="Bahnschrift Light"/>
@@ -2118,6 +2907,7 @@
               <w:rPr>
                 <w:rFonts w:ascii="Bahnschrift Light" w:hAnsi="Bahnschrift Light"/>
               </w:rPr>
+              <w:lastRenderedPageBreak/>
               <w:t>Task</w:t>
             </w:r>
             <w:r>
@@ -2943,53 +3733,6 @@
       <w:pPr>
         <w:rPr>
           <w:rFonts w:ascii="Bahnschrift Light" w:hAnsi="Bahnschrift Light"/>
-        </w:rPr>
-      </w:pPr>
-    </w:p>
-    <w:p>
-      <w:pPr>
-        <w:rPr>
-          <w:rFonts w:ascii="Bahnschrift Light" w:hAnsi="Bahnschrift Light"/>
-          <w:b/>
-        </w:rPr>
-      </w:pPr>
-    </w:p>
-    <w:p>
-      <w:pPr>
-        <w:rPr>
-          <w:rFonts w:ascii="Bahnschrift Light" w:hAnsi="Bahnschrift Light"/>
-          <w:b/>
-        </w:rPr>
-      </w:pPr>
-    </w:p>
-    <w:p>
-      <w:pPr>
-        <w:rPr>
-          <w:rFonts w:ascii="Bahnschrift Light" w:hAnsi="Bahnschrift Light"/>
-          <w:b/>
-        </w:rPr>
-      </w:pPr>
-    </w:p>
-    <w:p>
-      <w:pPr>
-        <w:rPr>
-          <w:rFonts w:ascii="Bahnschrift Light" w:hAnsi="Bahnschrift Light"/>
-          <w:b/>
-        </w:rPr>
-      </w:pPr>
-    </w:p>
-    <w:p>
-      <w:pPr>
-        <w:rPr>
-          <w:rFonts w:ascii="Bahnschrift Light" w:hAnsi="Bahnschrift Light"/>
-          <w:b/>
-        </w:rPr>
-      </w:pPr>
-    </w:p>
-    <w:p>
-      <w:pPr>
-        <w:rPr>
-          <w:rFonts w:ascii="Bahnschrift Light" w:hAnsi="Bahnschrift Light"/>
           <w:b/>
         </w:rPr>
       </w:pPr>
@@ -3007,7 +3750,6 @@
           <w:rFonts w:ascii="Bahnschrift Light" w:hAnsi="Bahnschrift Light"/>
           <w:b/>
         </w:rPr>
-        <w:lastRenderedPageBreak/>
         <w:t xml:space="preserve">WEEK </w:t>
       </w:r>
       <w:r>
@@ -3381,15 +4123,40 @@
           <w:szCs w:val="56"/>
         </w:rPr>
       </w:pPr>
-      <w:r>
+    </w:p>
+    <w:p>
+      <w:pPr>
+        <w:jc w:val="center"/>
         <w:rPr>
           <w:rFonts w:ascii="Consolas" w:hAnsi="Consolas"/>
           <w:color w:val="00B050"/>
           <w:sz w:val="56"/>
           <w:szCs w:val="56"/>
         </w:rPr>
-        <w:t>PRODUCTION CODE GUIDELINES</w:t>
-      </w:r>
+      </w:pPr>
+    </w:p>
+    <w:p>
+      <w:pPr>
+        <w:jc w:val="center"/>
+        <w:rPr>
+          <w:rFonts w:ascii="Consolas" w:hAnsi="Consolas"/>
+          <w:color w:val="00B050"/>
+          <w:sz w:val="56"/>
+          <w:szCs w:val="56"/>
+        </w:rPr>
+      </w:pPr>
+      <w:proofErr w:type="spellStart"/>
+      <w:r>
+        <w:rPr>
+          <w:rFonts w:ascii="Consolas" w:hAnsi="Consolas"/>
+          <w:color w:val="00B050"/>
+          <w:sz w:val="56"/>
+          <w:szCs w:val="56"/>
+        </w:rPr>
+        <w:lastRenderedPageBreak/>
+        <w:t>productionCodeGuideline</w:t>
+      </w:r>
+      <w:proofErr w:type="spellEnd"/>
     </w:p>
     <w:p>
       <w:pPr>
@@ -3460,8 +4227,6 @@
         </w:rPr>
         <w:t>Google Map API client related variables</w:t>
       </w:r>
-      <w:bookmarkStart w:id="1" w:name="_GoBack"/>
-      <w:bookmarkEnd w:id="1"/>
       <w:r>
         <w:rPr>
           <w:rFonts w:ascii="Consolas" w:eastAsia="Times New Roman" w:hAnsi="Consolas" w:cs="Courier New"/>
@@ -3649,7 +4414,17 @@
           <w:sz w:val="18"/>
           <w:szCs w:val="18"/>
         </w:rPr>
-        <w:t>Functions will have a comment saying their purpose. They will also have a singular purpose, and thus should be minimal.</w:t>
+        <w:t>Functions will have a comment sayin</w:t>
+      </w:r>
+      <w:bookmarkStart w:id="1" w:name="_GoBack"/>
+      <w:bookmarkEnd w:id="1"/>
+      <w:r>
+        <w:rPr>
+          <w:rFonts w:ascii="Consolas" w:hAnsi="Consolas"/>
+          <w:sz w:val="18"/>
+          <w:szCs w:val="18"/>
+        </w:rPr>
+        <w:t>g their purpose. They will also have a singular purpose, and thus should be minimal.</w:t>
       </w:r>
     </w:p>
     <w:p>
@@ -3911,7 +4686,6 @@
           <w:rFonts w:ascii="Bahnschrift Light" w:hAnsi="Bahnschrift Light"/>
           <w:b/>
         </w:rPr>
-        <w:lastRenderedPageBreak/>
         <w:t xml:space="preserve">WEEK </w:t>
       </w:r>
       <w:r>
@@ -4171,8 +4945,8 @@
       </w:pPr>
     </w:p>
     <w:sectPr>
-      <w:headerReference w:type="default" r:id="rId11"/>
-      <w:footerReference w:type="default" r:id="rId12"/>
+      <w:headerReference w:type="default" r:id="rId12"/>
+      <w:footerReference w:type="default" r:id="rId13"/>
       <w:pgSz w:w="12240" w:h="15840"/>
       <w:pgMar w:top="1440" w:right="1440" w:bottom="1440" w:left="1440" w:header="720" w:footer="720" w:gutter="0"/>
       <w:cols w:space="720"/>

--- a/Documentation/Phase 2.docx
+++ b/Documentation/Phase 2.docx
@@ -1292,13 +1292,13 @@
         </w:rPr>
         <w:lastRenderedPageBreak/>
         <w:drawing>
-          <wp:anchor distT="0" distB="0" distL="114300" distR="114300" simplePos="0" relativeHeight="251660288" behindDoc="0" locked="0" layoutInCell="1" allowOverlap="1" wp14:anchorId="16B29E3C" wp14:editId="486392A8">
+          <wp:anchor distT="0" distB="0" distL="114300" distR="114300" simplePos="0" relativeHeight="251660288" behindDoc="1" locked="0" layoutInCell="1" allowOverlap="1" wp14:anchorId="16B29E3C" wp14:editId="2B60A6D7">
             <wp:simplePos x="0" y="0"/>
             <wp:positionH relativeFrom="column">
-              <wp:posOffset>2331720</wp:posOffset>
+              <wp:posOffset>2232660</wp:posOffset>
             </wp:positionH>
             <wp:positionV relativeFrom="paragraph">
-              <wp:posOffset>367030</wp:posOffset>
+              <wp:posOffset>396240</wp:posOffset>
             </wp:positionV>
             <wp:extent cx="2865120" cy="2865120"/>
             <wp:effectExtent l="0" t="0" r="0" b="0"/>
@@ -1613,24 +1613,14 @@
       <w:r>
         <w:t xml:space="preserve">Figure </w:t>
       </w:r>
-      <w:r>
-        <w:fldChar w:fldCharType="begin"/>
-      </w:r>
-      <w:r>
-        <w:instrText xml:space="preserve"> SEQ Figure \* ARABIC </w:instrText>
-      </w:r>
-      <w:r>
-        <w:fldChar w:fldCharType="separate"/>
-      </w:r>
-      <w:r>
-        <w:rPr>
-          <w:noProof/>
-        </w:rPr>
-        <w:t>1</w:t>
-      </w:r>
-      <w:r>
-        <w:fldChar w:fldCharType="end"/>
-      </w:r>
+      <w:fldSimple w:instr=" SEQ Figure \* ARABIC ">
+        <w:r>
+          <w:rPr>
+            <w:noProof/>
+          </w:rPr>
+          <w:t>1</w:t>
+        </w:r>
+      </w:fldSimple>
       <w:r>
         <w:t>. High contrast color design we hope to emulate</w:t>
       </w:r>
@@ -1700,24 +1690,14 @@
       <w:r>
         <w:t xml:space="preserve">Figure </w:t>
       </w:r>
-      <w:r>
-        <w:fldChar w:fldCharType="begin"/>
-      </w:r>
-      <w:r>
-        <w:instrText xml:space="preserve"> SEQ Figure \* ARABIC </w:instrText>
-      </w:r>
-      <w:r>
-        <w:fldChar w:fldCharType="separate"/>
-      </w:r>
-      <w:r>
-        <w:rPr>
-          <w:noProof/>
-        </w:rPr>
-        <w:t>2</w:t>
-      </w:r>
-      <w:r>
-        <w:fldChar w:fldCharType="end"/>
-      </w:r>
+      <w:fldSimple w:instr=" SEQ Figure \* ARABIC ">
+        <w:r>
+          <w:rPr>
+            <w:noProof/>
+          </w:rPr>
+          <w:t>2</w:t>
+        </w:r>
+      </w:fldSimple>
       <w:r>
         <w:t xml:space="preserve"> Bottom up application bar, color blocking segmentation we hope to emulate</w:t>
       </w:r>
@@ -1990,7 +1970,7 @@
         <mc:AlternateContent>
           <mc:Choice Requires="wps">
             <w:drawing>
-              <wp:anchor distT="0" distB="0" distL="114300" distR="114300" simplePos="0" relativeHeight="251661312" behindDoc="0" locked="0" layoutInCell="1" allowOverlap="1" wp14:anchorId="288C03A3" wp14:editId="55DD6C09">
+              <wp:anchor distT="0" distB="0" distL="114300" distR="114300" simplePos="0" relativeHeight="251661312" behindDoc="0" locked="0" layoutInCell="1" allowOverlap="1" wp14:anchorId="288C03A3" wp14:editId="7635C0CC">
                 <wp:simplePos x="0" y="0"/>
                 <wp:positionH relativeFrom="column">
                   <wp:posOffset>129540</wp:posOffset>
@@ -1999,7 +1979,7 @@
                   <wp:posOffset>-312420</wp:posOffset>
                 </wp:positionV>
                 <wp:extent cx="1417320" cy="1363980"/>
-                <wp:effectExtent l="0" t="0" r="0" b="7620"/>
+                <wp:effectExtent l="0" t="0" r="11430" b="26670"/>
                 <wp:wrapNone/>
                 <wp:docPr id="5" name="Oval 5"/>
                 <wp:cNvGraphicFramePr/>
@@ -2016,7 +1996,9 @@
                           <a:avLst/>
                         </a:prstGeom>
                         <a:ln>
-                          <a:noFill/>
+                          <a:solidFill>
+                            <a:srgbClr val="00B0F0"/>
+                          </a:solidFill>
                         </a:ln>
                       </wps:spPr>
                       <wps:style>
@@ -2049,7 +2031,7 @@
           </mc:Choice>
           <mc:Fallback>
             <w:pict>
-              <v:oval w14:anchorId="6F719F0C" id="Oval 5" o:spid="_x0000_s1026" style="position:absolute;margin-left:10.2pt;margin-top:-24.6pt;width:111.6pt;height:107.4pt;z-index:251661312;visibility:visible;mso-wrap-style:square;mso-wrap-distance-left:9pt;mso-wrap-distance-top:0;mso-wrap-distance-right:9pt;mso-wrap-distance-bottom:0;mso-position-horizontal:absolute;mso-position-horizontal-relative:text;mso-position-vertical:absolute;mso-position-vertical-relative:text;v-text-anchor:middle" o:gfxdata="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" fillcolor="#4472c4 [3204]" stroked="f" strokeweight="1pt">
+              <v:oval w14:anchorId="0D49A526" id="Oval 5" o:spid="_x0000_s1026" style="position:absolute;margin-left:10.2pt;margin-top:-24.6pt;width:111.6pt;height:107.4pt;z-index:251661312;visibility:visible;mso-wrap-style:square;mso-wrap-distance-left:9pt;mso-wrap-distance-top:0;mso-wrap-distance-right:9pt;mso-wrap-distance-bottom:0;mso-position-horizontal:absolute;mso-position-horizontal-relative:text;mso-position-vertical:absolute;mso-position-vertical-relative:text;v-text-anchor:middle" o:gfxdata="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" fillcolor="#4472c4 [3204]" strokecolor="#00b0f0" strokeweight="1pt">
                 <v:stroke joinstyle="miter"/>
               </v:oval>
             </w:pict>
@@ -2057,6 +2039,8 @@
         </mc:AlternateContent>
       </w:r>
     </w:p>
+    <w:bookmarkStart w:id="1" w:name="_GoBack"/>
+    <w:bookmarkEnd w:id="1"/>
     <w:p>
       <w:pPr>
         <w:rPr>
@@ -2469,16 +2453,7 @@
           <w:sz w:val="40"/>
           <w:szCs w:val="40"/>
         </w:rPr>
-        <w:t>2-3</w:t>
-      </w:r>
-      <w:r>
-        <w:rPr>
-          <w:rFonts w:ascii="Bahnschrift Light" w:hAnsi="Bahnschrift Light"/>
-          <w:b/>
-          <w:sz w:val="40"/>
-          <w:szCs w:val="40"/>
-        </w:rPr>
-        <w:t xml:space="preserve">: </w:t>
+        <w:t xml:space="preserve">2-3: </w:t>
       </w:r>
       <w:r>
         <w:rPr>
@@ -2908,13 +2883,7 @@
                 <w:rFonts w:ascii="Bahnschrift Light" w:hAnsi="Bahnschrift Light"/>
               </w:rPr>
               <w:lastRenderedPageBreak/>
-              <w:t>Task</w:t>
-            </w:r>
-            <w:r>
-              <w:rPr>
-                <w:rFonts w:ascii="Bahnschrift Light" w:hAnsi="Bahnschrift Light"/>
-              </w:rPr>
-              <w:t xml:space="preserve"> Set </w:t>
+              <w:t xml:space="preserve">Task Set </w:t>
             </w:r>
             <w:r>
               <w:rPr>
@@ -3459,13 +3428,7 @@
               <w:rPr>
                 <w:rFonts w:ascii="Bahnschrift Light" w:hAnsi="Bahnschrift Light"/>
               </w:rPr>
-              <w:t>Task</w:t>
-            </w:r>
-            <w:r>
-              <w:rPr>
-                <w:rFonts w:ascii="Bahnschrift Light" w:hAnsi="Bahnschrift Light"/>
-              </w:rPr>
-              <w:t xml:space="preserve"> Set</w:t>
+              <w:t>Task Set</w:t>
             </w:r>
             <w:r>
               <w:rPr>
@@ -3759,16 +3722,7 @@
           <w:sz w:val="40"/>
           <w:szCs w:val="40"/>
         </w:rPr>
-        <w:t>4</w:t>
-      </w:r>
-      <w:r>
-        <w:rPr>
-          <w:rFonts w:ascii="Bahnschrift Light" w:hAnsi="Bahnschrift Light"/>
-          <w:b/>
-          <w:sz w:val="40"/>
-          <w:szCs w:val="40"/>
-        </w:rPr>
-        <w:t xml:space="preserve">: </w:t>
+        <w:t xml:space="preserve">4: </w:t>
       </w:r>
       <w:r>
         <w:rPr>
@@ -3943,13 +3897,7 @@
               <w:rPr>
                 <w:rFonts w:ascii="Bahnschrift Light" w:hAnsi="Bahnschrift Light"/>
               </w:rPr>
-              <w:t>1</w:t>
-            </w:r>
-            <w:r>
-              <w:rPr>
-                <w:rFonts w:ascii="Bahnschrift Light" w:hAnsi="Bahnschrift Light"/>
-              </w:rPr>
-              <w:t>-2</w:t>
+              <w:t>1-2</w:t>
             </w:r>
           </w:p>
         </w:tc>
@@ -4414,17 +4362,7 @@
           <w:sz w:val="18"/>
           <w:szCs w:val="18"/>
         </w:rPr>
-        <w:t>Functions will have a comment sayin</w:t>
-      </w:r>
-      <w:bookmarkStart w:id="1" w:name="_GoBack"/>
-      <w:bookmarkEnd w:id="1"/>
-      <w:r>
-        <w:rPr>
-          <w:rFonts w:ascii="Consolas" w:hAnsi="Consolas"/>
-          <w:sz w:val="18"/>
-          <w:szCs w:val="18"/>
-        </w:rPr>
-        <w:t>g their purpose. They will also have a singular purpose, and thus should be minimal.</w:t>
+        <w:t>Functions will have a comment saying their purpose. They will also have a singular purpose, and thus should be minimal.</w:t>
       </w:r>
     </w:p>
     <w:p>
@@ -4695,16 +4633,7 @@
           <w:sz w:val="40"/>
           <w:szCs w:val="40"/>
         </w:rPr>
-        <w:t>5</w:t>
-      </w:r>
-      <w:r>
-        <w:rPr>
-          <w:rFonts w:ascii="Bahnschrift Light" w:hAnsi="Bahnschrift Light"/>
-          <w:b/>
-          <w:sz w:val="40"/>
-          <w:szCs w:val="40"/>
-        </w:rPr>
-        <w:t>:</w:t>
+        <w:t>5:</w:t>
       </w:r>
       <w:r>
         <w:rPr>
@@ -4934,6 +4863,360 @@
       <w:pPr>
         <w:rPr>
           <w:rFonts w:ascii="Bahnschrift Light" w:hAnsi="Bahnschrift Light"/>
+          <w:sz w:val="72"/>
+          <w:szCs w:val="72"/>
+        </w:rPr>
+      </w:pPr>
+    </w:p>
+    <w:p>
+      <w:pPr>
+        <w:ind w:firstLine="720"/>
+        <w:rPr>
+          <w:rFonts w:ascii="Bahnschrift Light" w:hAnsi="Bahnschrift Light"/>
+          <w:sz w:val="72"/>
+          <w:szCs w:val="72"/>
+        </w:rPr>
+      </w:pPr>
+    </w:p>
+    <w:p>
+      <w:pPr>
+        <w:rPr>
+          <w:rFonts w:ascii="Bahnschrift Light" w:hAnsi="Bahnschrift Light"/>
+          <w:sz w:val="72"/>
+          <w:szCs w:val="72"/>
+        </w:rPr>
+      </w:pPr>
+    </w:p>
+    <w:p>
+      <w:pPr>
+        <w:rPr>
+          <w:rFonts w:ascii="Bahnschrift Light" w:hAnsi="Bahnschrift Light"/>
+          <w:sz w:val="72"/>
+          <w:szCs w:val="72"/>
+        </w:rPr>
+      </w:pPr>
+      <w:r>
+        <w:rPr>
+          <w:noProof/>
+        </w:rPr>
+        <w:lastRenderedPageBreak/>
+        <w:drawing>
+          <wp:anchor distT="0" distB="0" distL="114300" distR="114300" simplePos="0" relativeHeight="251674624" behindDoc="1" locked="0" layoutInCell="1" allowOverlap="1" wp14:anchorId="5FC66BB3" wp14:editId="01738DAB">
+            <wp:simplePos x="0" y="0"/>
+            <wp:positionH relativeFrom="margin">
+              <wp:posOffset>3863340</wp:posOffset>
+            </wp:positionH>
+            <wp:positionV relativeFrom="paragraph">
+              <wp:posOffset>-396240</wp:posOffset>
+            </wp:positionV>
+            <wp:extent cx="1562100" cy="1562100"/>
+            <wp:effectExtent l="0" t="0" r="0" b="0"/>
+            <wp:wrapNone/>
+            <wp:docPr id="12" name="Picture 12" descr="Image result for warning sign"/>
+            <wp:cNvGraphicFramePr>
+              <a:graphicFrameLocks xmlns:a="http://schemas.openxmlformats.org/drawingml/2006/main" noChangeAspect="1"/>
+            </wp:cNvGraphicFramePr>
+            <a:graphic xmlns:a="http://schemas.openxmlformats.org/drawingml/2006/main">
+              <a:graphicData uri="http://schemas.openxmlformats.org/drawingml/2006/picture">
+                <pic:pic xmlns:pic="http://schemas.openxmlformats.org/drawingml/2006/picture">
+                  <pic:nvPicPr>
+                    <pic:cNvPr id="0" name="Picture 1" descr="Image result for warning sign"/>
+                    <pic:cNvPicPr>
+                      <a:picLocks noChangeAspect="1" noChangeArrowheads="1"/>
+                    </pic:cNvPicPr>
+                  </pic:nvPicPr>
+                  <pic:blipFill>
+                    <a:blip r:embed="rId12" cstate="print">
+                      <a:extLst>
+                        <a:ext uri="{28A0092B-C50C-407E-A947-70E740481C1C}">
+                          <a14:useLocalDpi xmlns:a14="http://schemas.microsoft.com/office/drawing/2010/main" val="0"/>
+                        </a:ext>
+                      </a:extLst>
+                    </a:blip>
+                    <a:srcRect/>
+                    <a:stretch>
+                      <a:fillRect/>
+                    </a:stretch>
+                  </pic:blipFill>
+                  <pic:spPr bwMode="auto">
+                    <a:xfrm>
+                      <a:off x="0" y="0"/>
+                      <a:ext cx="1562100" cy="1562100"/>
+                    </a:xfrm>
+                    <a:prstGeom prst="rect">
+                      <a:avLst/>
+                    </a:prstGeom>
+                    <a:noFill/>
+                    <a:ln>
+                      <a:noFill/>
+                    </a:ln>
+                  </pic:spPr>
+                </pic:pic>
+              </a:graphicData>
+            </a:graphic>
+            <wp14:sizeRelH relativeFrom="margin">
+              <wp14:pctWidth>0</wp14:pctWidth>
+            </wp14:sizeRelH>
+            <wp14:sizeRelV relativeFrom="margin">
+              <wp14:pctHeight>0</wp14:pctHeight>
+            </wp14:sizeRelV>
+          </wp:anchor>
+        </w:drawing>
+      </w:r>
+    </w:p>
+    <w:tbl>
+      <w:tblPr>
+        <w:tblpPr w:leftFromText="180" w:rightFromText="180" w:vertAnchor="text" w:horzAnchor="margin" w:tblpY="1009"/>
+        <w:tblW w:w="0" w:type="auto"/>
+        <w:tblBorders>
+          <w:top w:val="single" w:sz="4" w:space="0" w:color="auto"/>
+          <w:left w:val="single" w:sz="4" w:space="0" w:color="auto"/>
+          <w:bottom w:val="single" w:sz="4" w:space="0" w:color="auto"/>
+          <w:right w:val="single" w:sz="4" w:space="0" w:color="auto"/>
+          <w:insideH w:val="single" w:sz="4" w:space="0" w:color="auto"/>
+          <w:insideV w:val="single" w:sz="4" w:space="0" w:color="auto"/>
+        </w:tblBorders>
+        <w:tblLook w:val="04A0" w:firstRow="1" w:lastRow="0" w:firstColumn="1" w:lastColumn="0" w:noHBand="0" w:noVBand="1"/>
+      </w:tblPr>
+      <w:tblGrid>
+        <w:gridCol w:w="668"/>
+        <w:gridCol w:w="2628"/>
+        <w:gridCol w:w="1800"/>
+        <w:gridCol w:w="2909"/>
+        <w:gridCol w:w="850"/>
+      </w:tblGrid>
+      <w:tr>
+        <w:tc>
+          <w:tcPr>
+            <w:tcW w:w="0" w:type="auto"/>
+            <w:shd w:val="clear" w:color="auto" w:fill="auto"/>
+          </w:tcPr>
+          <w:p>
+            <w:pPr>
+              <w:spacing w:before="120"/>
+              <w:jc w:val="center"/>
+              <w:rPr>
+                <w:rFonts w:ascii="Bahnschrift Light" w:hAnsi="Bahnschrift Light"/>
+                <w:b/>
+                <w:bCs/>
+              </w:rPr>
+            </w:pPr>
+            <w:r>
+              <w:rPr>
+                <w:rFonts w:ascii="Bahnschrift Light" w:hAnsi="Bahnschrift Light"/>
+                <w:b/>
+                <w:bCs/>
+              </w:rPr>
+              <w:t>Date</w:t>
+            </w:r>
+          </w:p>
+        </w:tc>
+        <w:tc>
+          <w:tcPr>
+            <w:tcW w:w="0" w:type="auto"/>
+            <w:shd w:val="clear" w:color="auto" w:fill="auto"/>
+          </w:tcPr>
+          <w:p>
+            <w:pPr>
+              <w:spacing w:before="120"/>
+              <w:jc w:val="center"/>
+              <w:rPr>
+                <w:rFonts w:ascii="Bahnschrift Light" w:hAnsi="Bahnschrift Light"/>
+                <w:b/>
+                <w:bCs/>
+              </w:rPr>
+            </w:pPr>
+            <w:r>
+              <w:rPr>
+                <w:rFonts w:ascii="Bahnschrift Light" w:hAnsi="Bahnschrift Light"/>
+                <w:b/>
+                <w:bCs/>
+              </w:rPr>
+              <w:t>Risk or Issue Description</w:t>
+            </w:r>
+          </w:p>
+        </w:tc>
+        <w:tc>
+          <w:tcPr>
+            <w:tcW w:w="0" w:type="auto"/>
+            <w:shd w:val="clear" w:color="auto" w:fill="auto"/>
+          </w:tcPr>
+          <w:p>
+            <w:pPr>
+              <w:spacing w:before="120"/>
+              <w:jc w:val="center"/>
+              <w:rPr>
+                <w:rFonts w:ascii="Bahnschrift Light" w:hAnsi="Bahnschrift Light"/>
+                <w:b/>
+                <w:bCs/>
+              </w:rPr>
+            </w:pPr>
+            <w:r>
+              <w:rPr>
+                <w:rFonts w:ascii="Bahnschrift Light" w:hAnsi="Bahnschrift Light"/>
+                <w:b/>
+                <w:bCs/>
+              </w:rPr>
+              <w:t>Potential Impact</w:t>
+            </w:r>
+          </w:p>
+        </w:tc>
+        <w:tc>
+          <w:tcPr>
+            <w:tcW w:w="0" w:type="auto"/>
+            <w:shd w:val="clear" w:color="auto" w:fill="auto"/>
+          </w:tcPr>
+          <w:p>
+            <w:pPr>
+              <w:spacing w:before="120"/>
+              <w:jc w:val="center"/>
+              <w:rPr>
+                <w:rFonts w:ascii="Bahnschrift Light" w:hAnsi="Bahnschrift Light"/>
+                <w:b/>
+                <w:bCs/>
+              </w:rPr>
+            </w:pPr>
+            <w:r>
+              <w:rPr>
+                <w:rFonts w:ascii="Bahnschrift Light" w:hAnsi="Bahnschrift Light"/>
+                <w:b/>
+                <w:bCs/>
+              </w:rPr>
+              <w:t>Mitigation/Resolution Steps</w:t>
+            </w:r>
+          </w:p>
+        </w:tc>
+        <w:tc>
+          <w:tcPr>
+            <w:tcW w:w="0" w:type="auto"/>
+            <w:shd w:val="clear" w:color="auto" w:fill="auto"/>
+          </w:tcPr>
+          <w:p>
+            <w:pPr>
+              <w:spacing w:before="120"/>
+              <w:jc w:val="center"/>
+              <w:rPr>
+                <w:rFonts w:ascii="Bahnschrift Light" w:hAnsi="Bahnschrift Light"/>
+                <w:b/>
+                <w:bCs/>
+              </w:rPr>
+            </w:pPr>
+            <w:r>
+              <w:rPr>
+                <w:rFonts w:ascii="Bahnschrift Light" w:hAnsi="Bahnschrift Light"/>
+                <w:b/>
+                <w:bCs/>
+              </w:rPr>
+              <w:t>Status</w:t>
+            </w:r>
+          </w:p>
+        </w:tc>
+      </w:tr>
+      <w:tr>
+        <w:tc>
+          <w:tcPr>
+            <w:tcW w:w="0" w:type="auto"/>
+            <w:shd w:val="clear" w:color="auto" w:fill="auto"/>
+          </w:tcPr>
+          <w:p>
+            <w:pPr>
+              <w:spacing w:before="120"/>
+              <w:jc w:val="center"/>
+              <w:rPr>
+                <w:rFonts w:ascii="Bahnschrift Light" w:hAnsi="Bahnschrift Light"/>
+              </w:rPr>
+            </w:pPr>
+          </w:p>
+        </w:tc>
+        <w:tc>
+          <w:tcPr>
+            <w:tcW w:w="0" w:type="auto"/>
+            <w:shd w:val="clear" w:color="auto" w:fill="auto"/>
+          </w:tcPr>
+          <w:p>
+            <w:pPr>
+              <w:spacing w:before="120"/>
+              <w:jc w:val="center"/>
+              <w:rPr>
+                <w:rFonts w:ascii="Bahnschrift Light" w:hAnsi="Bahnschrift Light"/>
+              </w:rPr>
+            </w:pPr>
+          </w:p>
+        </w:tc>
+        <w:tc>
+          <w:tcPr>
+            <w:tcW w:w="0" w:type="auto"/>
+            <w:shd w:val="clear" w:color="auto" w:fill="auto"/>
+          </w:tcPr>
+          <w:p>
+            <w:pPr>
+              <w:spacing w:before="120"/>
+              <w:jc w:val="center"/>
+              <w:rPr>
+                <w:rFonts w:ascii="Bahnschrift Light" w:hAnsi="Bahnschrift Light"/>
+              </w:rPr>
+            </w:pPr>
+          </w:p>
+        </w:tc>
+        <w:tc>
+          <w:tcPr>
+            <w:tcW w:w="0" w:type="auto"/>
+            <w:shd w:val="clear" w:color="auto" w:fill="auto"/>
+          </w:tcPr>
+          <w:p>
+            <w:pPr>
+              <w:spacing w:before="120"/>
+              <w:jc w:val="center"/>
+              <w:rPr>
+                <w:rFonts w:ascii="Bahnschrift Light" w:hAnsi="Bahnschrift Light"/>
+              </w:rPr>
+            </w:pPr>
+          </w:p>
+        </w:tc>
+        <w:tc>
+          <w:tcPr>
+            <w:tcW w:w="0" w:type="auto"/>
+            <w:shd w:val="clear" w:color="auto" w:fill="auto"/>
+          </w:tcPr>
+          <w:p>
+            <w:pPr>
+              <w:spacing w:before="120"/>
+              <w:jc w:val="center"/>
+              <w:rPr>
+                <w:rFonts w:ascii="Bahnschrift Light" w:hAnsi="Bahnschrift Light"/>
+              </w:rPr>
+            </w:pPr>
+          </w:p>
+        </w:tc>
+      </w:tr>
+    </w:tbl>
+    <w:p>
+      <w:pPr>
+        <w:ind w:firstLine="720"/>
+        <w:rPr>
+          <w:rFonts w:ascii="Bahnschrift Light" w:hAnsi="Bahnschrift Light"/>
+          <w:color w:val="FF0000"/>
+          <w:sz w:val="72"/>
+          <w:szCs w:val="72"/>
+        </w:rPr>
+      </w:pPr>
+      <w:r>
+        <w:rPr>
+          <w:rFonts w:ascii="Bahnschrift Light" w:hAnsi="Bahnschrift Light"/>
+          <w:color w:val="FF0000"/>
+          <w:sz w:val="72"/>
+          <w:szCs w:val="72"/>
+        </w:rPr>
+        <w:t>risks and issues</w:t>
+      </w:r>
+    </w:p>
+    <w:p>
+      <w:pPr>
+        <w:ind w:firstLine="720"/>
+        <w:rPr>
+          <w:rFonts w:ascii="Bahnschrift Light" w:hAnsi="Bahnschrift Light"/>
+          <w:sz w:val="72"/>
+          <w:szCs w:val="72"/>
         </w:rPr>
       </w:pPr>
     </w:p>
@@ -4945,8 +5228,8 @@
       </w:pPr>
     </w:p>
     <w:sectPr>
-      <w:headerReference w:type="default" r:id="rId12"/>
-      <w:footerReference w:type="default" r:id="rId13"/>
+      <w:headerReference w:type="default" r:id="rId13"/>
+      <w:footerReference w:type="default" r:id="rId14"/>
       <w:pgSz w:w="12240" w:h="15840"/>
       <w:pgMar w:top="1440" w:right="1440" w:bottom="1440" w:left="1440" w:header="720" w:footer="720" w:gutter="0"/>
       <w:cols w:space="720"/>
@@ -5453,6 +5736,7 @@
     <w:lsdException w:name="HTML Sample" w:semiHidden="1" w:unhideWhenUsed="1"/>
     <w:lsdException w:name="HTML Typewriter" w:semiHidden="1" w:unhideWhenUsed="1"/>
     <w:lsdException w:name="HTML Variable" w:semiHidden="1" w:unhideWhenUsed="1"/>
+    <w:lsdException w:name="Normal Table" w:semiHidden="1" w:unhideWhenUsed="1"/>
     <w:lsdException w:name="annotation subject" w:semiHidden="1" w:unhideWhenUsed="1"/>
     <w:lsdException w:name="No List" w:semiHidden="1" w:unhideWhenUsed="1"/>
     <w:lsdException w:name="Outline List 1" w:semiHidden="1" w:unhideWhenUsed="1"/>
@@ -5499,8 +5783,10 @@
     <w:lsdException w:name="Table Subtle 2" w:semiHidden="1" w:unhideWhenUsed="1"/>
     <w:lsdException w:name="Table Web 1" w:semiHidden="1" w:unhideWhenUsed="1"/>
     <w:lsdException w:name="Table Web 2" w:semiHidden="1" w:unhideWhenUsed="1"/>
+    <w:lsdException w:name="Table Web 3" w:semiHidden="1" w:unhideWhenUsed="1"/>
     <w:lsdException w:name="Balloon Text" w:semiHidden="1" w:unhideWhenUsed="1"/>
     <w:lsdException w:name="Table Grid" w:uiPriority="39"/>
+    <w:lsdException w:name="Table Theme" w:semiHidden="1" w:unhideWhenUsed="1"/>
     <w:lsdException w:name="Placeholder Text" w:semiHidden="1"/>
     <w:lsdException w:name="No Spacing" w:uiPriority="0" w:qFormat="1"/>
     <w:lsdException w:name="Light Shading" w:uiPriority="60"/>
